--- a/sravya/File.docx
+++ b/sravya/File.docx
@@ -6,6 +6,22 @@
       <w:r>
         <w:t>File1 is created</w:t>
       </w:r>
+    </w:p>
+    <w:p/>
+    <w:p/>
+    <w:p>
+      <w:r>
+        <w:t>Final changes are done</w:t>
+      </w:r>
+    </w:p>
+    <w:p/>
+    <w:p>
+      <w:r>
+        <w:t>Master copy</w:t>
+      </w:r>
+    </w:p>
+    <w:p/>
+    <w:p>
       <w:bookmarkStart w:id="0" w:name="_GoBack"/>
       <w:bookmarkEnd w:id="0"/>
     </w:p>
